--- a/Tema 1 - Fundamentos do design da experiência do usuário (UX)/Resumo do conteudo das semanas do Tema 1_Fundamentos do design da experiência do usuário (UX).docx
+++ b/Tema 1 - Fundamentos do design da experiência do usuário (UX)/Resumo do conteudo das semanas do Tema 1_Fundamentos do design da experiência do usuário (UX).docx
@@ -1,6 +1,6 @@
 
 <file path=word/document.xml><?xml version="1.0" encoding="utf-8"?>
-<w:document xmlns:wpc="http://schemas.microsoft.com/office/word/2010/wordprocessingCanvas" xmlns:cx="http://schemas.microsoft.com/office/drawing/2014/chartex" xmlns:cx1="http://schemas.microsoft.com/office/drawing/2015/9/8/chartex" xmlns:mc="http://schemas.openxmlformats.org/markup-compatibility/2006" xmlns:o="urn:schemas-microsoft-com:office:office" xmlns:r="http://schemas.openxmlformats.org/officeDocument/2006/relationships" xmlns:m="http://schemas.openxmlformats.org/officeDocument/2006/math" xmlns:v="urn:schemas-microsoft-com:vml" xmlns:wp14="http://schemas.microsoft.com/office/word/2010/wordprocessingDrawing" xmlns:wp="http://schemas.openxmlformats.org/drawingml/2006/wordprocessingDrawing" xmlns:w10="urn:schemas-microsoft-com:office:word" xmlns:w="http://schemas.openxmlformats.org/wordprocessingml/2006/main" xmlns:w14="http://schemas.microsoft.com/office/word/2010/wordml" xmlns:w15="http://schemas.microsoft.com/office/word/2012/wordml" xmlns:w16se="http://schemas.microsoft.com/office/word/2015/wordml/symex" xmlns:wpg="http://schemas.microsoft.com/office/word/2010/wordprocessingGroup" xmlns:wpi="http://schemas.microsoft.com/office/word/2010/wordprocessingInk" xmlns:wne="http://schemas.microsoft.com/office/word/2006/wordml" xmlns:wps="http://schemas.microsoft.com/office/word/2010/wordprocessingShape" mc:Ignorable="w14 w15 w16se wp14">
+<w:document xmlns:wpc="http://schemas.microsoft.com/office/word/2010/wordprocessingCanvas" xmlns:cx="http://schemas.microsoft.com/office/drawing/2014/chartex" xmlns:cx1="http://schemas.microsoft.com/office/drawing/2015/9/8/chartex" xmlns:cx2="http://schemas.microsoft.com/office/drawing/2015/10/21/chartex" xmlns:cx3="http://schemas.microsoft.com/office/drawing/2016/5/9/chartex" xmlns:cx4="http://schemas.microsoft.com/office/drawing/2016/5/10/chartex" xmlns:cx5="http://schemas.microsoft.com/office/drawing/2016/5/11/chartex" xmlns:cx6="http://schemas.microsoft.com/office/drawing/2016/5/12/chartex" xmlns:cx7="http://schemas.microsoft.com/office/drawing/2016/5/13/chartex" xmlns:cx8="http://schemas.microsoft.com/office/drawing/2016/5/14/chartex" xmlns:mc="http://schemas.openxmlformats.org/markup-compatibility/2006" xmlns:aink="http://schemas.microsoft.com/office/drawing/2016/ink" xmlns:am3d="http://schemas.microsoft.com/office/drawing/2017/model3d" xmlns:o="urn:schemas-microsoft-com:office:office" xmlns:oel="http://schemas.microsoft.com/office/2019/extlst" xmlns:r="http://schemas.openxmlformats.org/officeDocument/2006/relationships" xmlns:m="http://schemas.openxmlformats.org/officeDocument/2006/math" xmlns:v="urn:schemas-microsoft-com:vml" xmlns:wp14="http://schemas.microsoft.com/office/word/2010/wordprocessingDrawing" xmlns:wp="http://schemas.openxmlformats.org/drawingml/2006/wordprocessingDrawing" xmlns:w10="urn:schemas-microsoft-com:office:word" xmlns:w="http://schemas.openxmlformats.org/wordprocessingml/2006/main" xmlns:w14="http://schemas.microsoft.com/office/word/2010/wordml" xmlns:w15="http://schemas.microsoft.com/office/word/2012/wordml" xmlns:w16cex="http://schemas.microsoft.com/office/word/2018/wordml/cex" xmlns:w16cid="http://schemas.microsoft.com/office/word/2016/wordml/cid" xmlns:w16="http://schemas.microsoft.com/office/word/2018/wordml" xmlns:w16sdtdh="http://schemas.microsoft.com/office/word/2020/wordml/sdtdatahash" xmlns:w16se="http://schemas.microsoft.com/office/word/2015/wordml/symex" xmlns:wpg="http://schemas.microsoft.com/office/word/2010/wordprocessingGroup" xmlns:wpi="http://schemas.microsoft.com/office/word/2010/wordprocessingInk" xmlns:wne="http://schemas.microsoft.com/office/word/2006/wordml" xmlns:wps="http://schemas.microsoft.com/office/word/2010/wordprocessingShape" mc:Ignorable="w14 w15 w16se w16cid w16 w16cex w16sdtdh wp14">
   <w:body>
     <w:p>
       <w:pPr>
@@ -90,7 +90,6 @@
           <w:szCs w:val="24"/>
         </w:rPr>
       </w:pPr>
-      <w:bookmarkStart w:id="0" w:name="_GoBack"/>
       <w:r>
         <w:rPr>
           <w:sz w:val="24"/>
@@ -99,7 +98,6 @@
         <w:t>Tema 1: Fundamentos do design da experiência do usuário (UX)</w:t>
       </w:r>
     </w:p>
-    <w:bookmarkEnd w:id="0"/>
     <w:p>
       <w:pPr>
         <w:pStyle w:val="Ttulo2"/>
@@ -139,14 +137,7 @@
         <w:rPr>
           <w:rFonts w:ascii="Times New Roman" w:hAnsi="Times New Roman" w:cs="Times New Roman"/>
         </w:rPr>
-        <w:t xml:space="preserve">Na primeira semana foi abordado de maneira geral como o curso irá se desenvolver. Após adentrou-se em alguns temas, como: as etapas no desenvolvimento de um produto, a importância do usuário e como identificar as suas experiências. Depois fora dito acerca das responsabilidades de um Designer de UX, os tipos de designer, </w:t>
-      </w:r>
-      <w:proofErr w:type="gramStart"/>
-      <w:r>
-        <w:rPr>
-          <w:rFonts w:ascii="Times New Roman" w:hAnsi="Times New Roman" w:cs="Times New Roman"/>
-        </w:rPr>
-        <w:t xml:space="preserve">generalistas, especialistas e T </w:t>
+        <w:t xml:space="preserve">Na primeira semana foi abordado de maneira geral como o curso irá se desenvolver. Após adentrou-se em alguns temas, como: as etapas no desenvolvimento de um produto, a importância do usuário e como identificar as suas experiências. Depois fora dito acerca das responsabilidades de um Designer de UX, os tipos de designer, generalistas, especialistas e T </w:t>
       </w:r>
       <w:proofErr w:type="spellStart"/>
       <w:r>
@@ -156,7 +147,6 @@
         <w:t>shaped</w:t>
       </w:r>
       <w:proofErr w:type="spellEnd"/>
-      <w:proofErr w:type="gramEnd"/>
       <w:r>
         <w:rPr>
           <w:rFonts w:ascii="Times New Roman" w:hAnsi="Times New Roman" w:cs="Times New Roman"/>
@@ -208,23 +198,7 @@
           <w:color w:val="1F1F1F"/>
           <w:shd w:val="clear" w:color="auto" w:fill="FFFFFF"/>
         </w:rPr>
-        <w:t xml:space="preserve"> </w:t>
-      </w:r>
-      <w:proofErr w:type="spellStart"/>
-      <w:r>
-        <w:rPr>
-          <w:color w:val="1F1F1F"/>
-          <w:shd w:val="clear" w:color="auto" w:fill="FFFFFF"/>
-        </w:rPr>
-        <w:t>uma</w:t>
-      </w:r>
-      <w:proofErr w:type="spellEnd"/>
-      <w:r>
-        <w:rPr>
-          <w:color w:val="1F1F1F"/>
-          <w:shd w:val="clear" w:color="auto" w:fill="FFFFFF"/>
-        </w:rPr>
-        <w:t xml:space="preserve"> estrutura de etapas que designers de UX seguem para transformar uma ideia em um produto funcional</w:t>
+        <w:t xml:space="preserve"> uma estrutura de etapas que designers de UX seguem para transformar uma ideia em um produto funcional</w:t>
       </w:r>
       <w:r>
         <w:rPr>
@@ -240,88 +214,7 @@
           <w:color w:val="1F1F1F"/>
           <w:shd w:val="clear" w:color="auto" w:fill="FFFFFF"/>
         </w:rPr>
-        <w:t>Estratégia</w:t>
-      </w:r>
-      <w:r>
-        <w:rPr>
-          <w:rStyle w:val="Forte"/>
-          <w:b w:val="0"/>
-          <w:color w:val="1F1F1F"/>
-          <w:shd w:val="clear" w:color="auto" w:fill="FFFFFF"/>
-        </w:rPr>
-        <w:t xml:space="preserve">, </w:t>
-      </w:r>
-      <w:r>
-        <w:rPr>
-          <w:rStyle w:val="Forte"/>
-          <w:b w:val="0"/>
-          <w:color w:val="1F1F1F"/>
-          <w:shd w:val="clear" w:color="auto" w:fill="FFFFFF"/>
-        </w:rPr>
-        <w:t>Escopo</w:t>
-      </w:r>
-      <w:r>
-        <w:rPr>
-          <w:rStyle w:val="Forte"/>
-          <w:b w:val="0"/>
-          <w:color w:val="1F1F1F"/>
-          <w:shd w:val="clear" w:color="auto" w:fill="FFFFFF"/>
-        </w:rPr>
-        <w:t xml:space="preserve">, </w:t>
-      </w:r>
-      <w:r>
-        <w:rPr>
-          <w:rStyle w:val="Forte"/>
-          <w:b w:val="0"/>
-          <w:color w:val="1F1F1F"/>
-          <w:shd w:val="clear" w:color="auto" w:fill="FFFFFF"/>
-        </w:rPr>
-        <w:t>Estrutura</w:t>
-      </w:r>
-      <w:r>
-        <w:rPr>
-          <w:rStyle w:val="Forte"/>
-          <w:b w:val="0"/>
-          <w:color w:val="1F1F1F"/>
-          <w:shd w:val="clear" w:color="auto" w:fill="FFFFFF"/>
-        </w:rPr>
-        <w:t xml:space="preserve">, </w:t>
-      </w:r>
-      <w:r>
-        <w:rPr>
-          <w:rStyle w:val="Forte"/>
-          <w:b w:val="0"/>
-          <w:color w:val="1F1F1F"/>
-          <w:shd w:val="clear" w:color="auto" w:fill="FFFFFF"/>
-        </w:rPr>
-        <w:t>Esqueleto</w:t>
-      </w:r>
-      <w:r>
-        <w:rPr>
-          <w:rStyle w:val="Forte"/>
-          <w:b w:val="0"/>
-          <w:color w:val="1F1F1F"/>
-          <w:shd w:val="clear" w:color="auto" w:fill="FFFFFF"/>
-        </w:rPr>
-        <w:t xml:space="preserve"> e </w:t>
-      </w:r>
-      <w:r>
-        <w:rPr>
-          <w:rStyle w:val="Forte"/>
-          <w:b w:val="0"/>
-          <w:color w:val="1F1F1F"/>
-          <w:shd w:val="clear" w:color="auto" w:fill="FFFFFF"/>
-        </w:rPr>
-        <w:t>Superfície</w:t>
-      </w:r>
-      <w:r>
-        <w:rPr>
-          <w:rStyle w:val="Forte"/>
-          <w:b w:val="0"/>
-          <w:color w:val="1F1F1F"/>
-          <w:shd w:val="clear" w:color="auto" w:fill="FFFFFF"/>
-        </w:rPr>
-        <w:t>.</w:t>
+        <w:t>Estratégia, Escopo, Estrutura, Esqueleto e Superfície.</w:t>
       </w:r>
     </w:p>
     <w:p>
@@ -364,14 +257,7 @@
           <w:color w:val="1F1F1F"/>
           <w:shd w:val="clear" w:color="auto" w:fill="FFFFFF"/>
         </w:rPr>
-        <w:t>, que</w:t>
-      </w:r>
-      <w:r>
-        <w:rPr>
-          <w:color w:val="1F1F1F"/>
-          <w:shd w:val="clear" w:color="auto" w:fill="FFFFFF"/>
-        </w:rPr>
-        <w:t xml:space="preserve"> é uma abordagem de solução de problemas centrada no usuário. Ele ajuda designers a criarem soluções funcionais e acessíveis voltadas a um problema real do usuário. O processo de design envolve cinco fases: empatia, definição, idealização, protótipo e teste.</w:t>
+        <w:t>, que é uma abordagem de solução de problemas centrada no usuário. Ele ajuda designers a criarem soluções funcionais e acessíveis voltadas a um problema real do usuário. O processo de design envolve cinco fases: empatia, definição, idealização, protótipo e teste.</w:t>
       </w:r>
       <w:r>
         <w:rPr>
@@ -397,101 +283,16 @@
         <w:rPr>
           <w:color w:val="1F1F1F"/>
         </w:rPr>
-        <w:t xml:space="preserve">O processo de </w:t>
-      </w:r>
-      <w:proofErr w:type="spellStart"/>
-      <w:r>
-        <w:rPr>
-          <w:color w:val="1F1F1F"/>
-        </w:rPr>
-        <w:t>Lean</w:t>
-      </w:r>
-      <w:proofErr w:type="spellEnd"/>
-      <w:r>
-        <w:rPr>
-          <w:color w:val="1F1F1F"/>
-        </w:rPr>
-        <w:t xml:space="preserve"> UX tem como foco reduzir o desperdício de tempo e de recursos, além de produzir um produto viável o mais rápido possível. O processo é iterativo, ou seja, a equipe continua atualizando e fazendo revisões no produto à medida que reúne pesquisas sobre o usuário e feedback das partes interessadas.</w:t>
-      </w:r>
-      <w:r>
-        <w:rPr>
-          <w:color w:val="1F1F1F"/>
-        </w:rPr>
-        <w:t xml:space="preserve"> </w:t>
-      </w:r>
-      <w:r>
-        <w:rPr>
-          <w:color w:val="1F1F1F"/>
-        </w:rPr>
-        <w:t xml:space="preserve">O processo de </w:t>
-      </w:r>
-      <w:proofErr w:type="spellStart"/>
-      <w:r>
-        <w:rPr>
-          <w:color w:val="1F1F1F"/>
-        </w:rPr>
-        <w:t>Lean</w:t>
-      </w:r>
-      <w:proofErr w:type="spellEnd"/>
-      <w:r>
-        <w:rPr>
-          <w:color w:val="1F1F1F"/>
-        </w:rPr>
-        <w:t xml:space="preserve"> UX é dividido em três etapas: </w:t>
-      </w:r>
-      <w:r>
-        <w:rPr>
-          <w:rStyle w:val="Forte"/>
-          <w:b w:val="0"/>
-          <w:color w:val="1F1F1F"/>
-          <w:shd w:val="clear" w:color="auto" w:fill="FFFFFF"/>
-        </w:rPr>
-        <w:t>Pensar</w:t>
-      </w:r>
-      <w:r>
-        <w:rPr>
-          <w:rStyle w:val="Forte"/>
-          <w:b w:val="0"/>
-          <w:color w:val="1F1F1F"/>
-          <w:shd w:val="clear" w:color="auto" w:fill="FFFFFF"/>
-        </w:rPr>
-        <w:t xml:space="preserve">, </w:t>
-      </w:r>
-      <w:r>
-        <w:rPr>
-          <w:rStyle w:val="Forte"/>
-          <w:b w:val="0"/>
-          <w:color w:val="1F1F1F"/>
-          <w:shd w:val="clear" w:color="auto" w:fill="FFFFFF"/>
-        </w:rPr>
-        <w:t>Fazer</w:t>
-      </w:r>
-      <w:r>
-        <w:rPr>
-          <w:rStyle w:val="Forte"/>
-          <w:b w:val="0"/>
-          <w:color w:val="1F1F1F"/>
-          <w:shd w:val="clear" w:color="auto" w:fill="FFFFFF"/>
-        </w:rPr>
-        <w:t xml:space="preserve">, </w:t>
-      </w:r>
-      <w:r>
-        <w:rPr>
-          <w:rStyle w:val="Forte"/>
-          <w:b w:val="0"/>
-          <w:color w:val="1F1F1F"/>
-          <w:shd w:val="clear" w:color="auto" w:fill="FFFFFF"/>
-        </w:rPr>
-        <w:t>Verificar</w:t>
-      </w:r>
-      <w:r>
-        <w:rPr>
-          <w:rStyle w:val="Forte"/>
-          <w:b w:val="0"/>
-          <w:color w:val="1F1F1F"/>
-          <w:shd w:val="clear" w:color="auto" w:fill="FFFFFF"/>
-        </w:rPr>
-        <w:t xml:space="preserve">. </w:t>
+        <w:t>O processo de Lean UX tem como foco reduzir o desperdício de tempo e de recursos, além de produzir um produto viável o mais rápido possível. O processo é iterativo, ou seja, a equipe continua atualizando e fazendo revisões no produto à medida que reúne pesquisas sobre o usuário e feedback das partes interessadas. O processo de Lean UX é dividido em três etapas: </w:t>
+      </w:r>
+      <w:r>
+        <w:rPr>
+          <w:rStyle w:val="Forte"/>
+          <w:b w:val="0"/>
+          <w:color w:val="1F1F1F"/>
+          <w:shd w:val="clear" w:color="auto" w:fill="FFFFFF"/>
+        </w:rPr>
+        <w:t xml:space="preserve">Pensar, Fazer, Verificar. </w:t>
       </w:r>
     </w:p>
     <w:p>
@@ -521,32 +322,16 @@
           <w:color w:val="1F1F1F"/>
           <w:shd w:val="clear" w:color="auto" w:fill="FFFFFF"/>
         </w:rPr>
-        <w:t>Double Diamond é um processo de UX mais tradicional, que divide o design de UX em duas fases principais (ou “diamantes”): pesquisa e design. Cada fase tem duas etapas. Quando combinadas, estas são as quatro etapas:</w:t>
-      </w:r>
-      <w:r>
-        <w:rPr>
-          <w:color w:val="1F1F1F"/>
-          <w:shd w:val="clear" w:color="auto" w:fill="FFFFFF"/>
-        </w:rPr>
-        <w:t xml:space="preserve"> </w:t>
-      </w:r>
-      <w:r>
-        <w:rPr>
-          <w:rStyle w:val="Forte"/>
-          <w:b w:val="0"/>
-          <w:color w:val="1F1F1F"/>
-          <w:shd w:val="clear" w:color="auto" w:fill="FFFFFF"/>
-        </w:rPr>
-        <w:t>Descobrir o problema</w:t>
-      </w:r>
-      <w:r>
-        <w:rPr>
-          <w:rStyle w:val="Forte"/>
-          <w:b w:val="0"/>
-          <w:color w:val="1F1F1F"/>
-          <w:shd w:val="clear" w:color="auto" w:fill="FFFFFF"/>
-        </w:rPr>
-        <w:t xml:space="preserve">, </w:t>
+        <w:t xml:space="preserve">Double Diamond é um processo de UX mais tradicional, que divide o design de UX em duas fases principais (ou “diamantes”): pesquisa e design. Cada fase tem duas etapas. Quando combinadas, estas são as quatro etapas: </w:t>
+      </w:r>
+      <w:r>
+        <w:rPr>
+          <w:rStyle w:val="Forte"/>
+          <w:b w:val="0"/>
+          <w:color w:val="1F1F1F"/>
+          <w:shd w:val="clear" w:color="auto" w:fill="FFFFFF"/>
+        </w:rPr>
+        <w:t xml:space="preserve">Descobrir o problema, </w:t>
       </w:r>
       <w:proofErr w:type="gramStart"/>
       <w:r>
@@ -566,52 +351,7 @@
           <w:color w:val="1F1F1F"/>
           <w:shd w:val="clear" w:color="auto" w:fill="FFFFFF"/>
         </w:rPr>
-        <w:t xml:space="preserve"> o problema</w:t>
-      </w:r>
-      <w:r>
-        <w:rPr>
-          <w:rStyle w:val="Forte"/>
-          <w:b w:val="0"/>
-          <w:color w:val="1F1F1F"/>
-          <w:shd w:val="clear" w:color="auto" w:fill="FFFFFF"/>
-        </w:rPr>
-        <w:t xml:space="preserve">, </w:t>
-      </w:r>
-      <w:r>
-        <w:rPr>
-          <w:rStyle w:val="Forte"/>
-          <w:b w:val="0"/>
-          <w:color w:val="1F1F1F"/>
-          <w:shd w:val="clear" w:color="auto" w:fill="FFFFFF"/>
-        </w:rPr>
-        <w:t>Desenvolver soluções para o problema</w:t>
-      </w:r>
-      <w:r>
-        <w:rPr>
-          <w:rStyle w:val="Forte"/>
-          <w:b w:val="0"/>
-          <w:color w:val="1F1F1F"/>
-          <w:shd w:val="clear" w:color="auto" w:fill="FFFFFF"/>
-        </w:rPr>
-        <w:t xml:space="preserve">, </w:t>
-      </w:r>
-      <w:r>
-        <w:rPr>
-          <w:rStyle w:val="Forte"/>
-          <w:b w:val="0"/>
-          <w:color w:val="1F1F1F"/>
-          <w:shd w:val="clear" w:color="auto" w:fill="FFFFFF"/>
-        </w:rPr>
-        <w:t>Entregar o produto</w:t>
-      </w:r>
-      <w:r>
-        <w:rPr>
-          <w:rStyle w:val="Forte"/>
-          <w:b w:val="0"/>
-          <w:color w:val="1F1F1F"/>
-          <w:shd w:val="clear" w:color="auto" w:fill="FFFFFF"/>
-        </w:rPr>
-        <w:t xml:space="preserve">. </w:t>
+        <w:t xml:space="preserve"> o problema, Desenvolver soluções para o problema, Entregar o produto. </w:t>
       </w:r>
     </w:p>
     <w:p>
@@ -798,6 +538,29 @@
           <w:color w:val="1F1F1F"/>
         </w:rPr>
       </w:pPr>
+      <w:r>
+        <w:rPr>
+          <w:color w:val="1F1F1F"/>
+        </w:rPr>
+        <w:t>Semana 4:</w:t>
+      </w:r>
+    </w:p>
+    <w:p>
+      <w:pPr>
+        <w:pStyle w:val="NormalWeb"/>
+        <w:shd w:val="clear" w:color="auto" w:fill="FFFFFF"/>
+        <w:spacing w:before="0" w:beforeAutospacing="0"/>
+        <w:jc w:val="both"/>
+        <w:rPr>
+          <w:color w:val="1F1F1F"/>
+        </w:rPr>
+      </w:pPr>
+      <w:r>
+        <w:rPr>
+          <w:color w:val="1F1F1F"/>
+        </w:rPr>
+        <w:t xml:space="preserve">Sem dúvidas esta foi a Semana mais importante em minha opinião. </w:t>
+      </w:r>
     </w:p>
     <w:sectPr>
       <w:pgSz w:w="11906" w:h="16838"/>
@@ -810,7 +573,7 @@
 </file>
 
 <file path=word/styles.xml><?xml version="1.0" encoding="utf-8"?>
-<w:styles xmlns:mc="http://schemas.openxmlformats.org/markup-compatibility/2006" xmlns:r="http://schemas.openxmlformats.org/officeDocument/2006/relationships" xmlns:w="http://schemas.openxmlformats.org/wordprocessingml/2006/main" xmlns:w14="http://schemas.microsoft.com/office/word/2010/wordml" xmlns:w15="http://schemas.microsoft.com/office/word/2012/wordml" xmlns:w16se="http://schemas.microsoft.com/office/word/2015/wordml/symex" mc:Ignorable="w14 w15 w16se">
+<w:styles xmlns:mc="http://schemas.openxmlformats.org/markup-compatibility/2006" xmlns:r="http://schemas.openxmlformats.org/officeDocument/2006/relationships" xmlns:w="http://schemas.openxmlformats.org/wordprocessingml/2006/main" xmlns:w14="http://schemas.microsoft.com/office/word/2010/wordml" xmlns:w15="http://schemas.microsoft.com/office/word/2012/wordml" xmlns:w16cex="http://schemas.microsoft.com/office/word/2018/wordml/cex" xmlns:w16cid="http://schemas.microsoft.com/office/word/2016/wordml/cid" xmlns:w16="http://schemas.microsoft.com/office/word/2018/wordml" xmlns:w16sdtdh="http://schemas.microsoft.com/office/word/2020/wordml/sdtdatahash" xmlns:w16se="http://schemas.microsoft.com/office/word/2015/wordml/symex" mc:Ignorable="w14 w15 w16se w16cid w16 w16cex w16sdtdh">
   <w:docDefaults>
     <w:rPrDefault>
       <w:rPr>
@@ -826,7 +589,7 @@
       </w:pPr>
     </w:pPrDefault>
   </w:docDefaults>
-  <w:latentStyles w:defLockedState="0" w:defUIPriority="99" w:defSemiHidden="0" w:defUnhideWhenUsed="0" w:defQFormat="0" w:count="371">
+  <w:latentStyles w:defLockedState="0" w:defUIPriority="99" w:defSemiHidden="0" w:defUnhideWhenUsed="0" w:defQFormat="0" w:count="376">
     <w:lsdException w:name="Normal" w:uiPriority="0" w:qFormat="1"/>
     <w:lsdException w:name="heading 1" w:uiPriority="9" w:qFormat="1"/>
     <w:lsdException w:name="heading 2" w:semiHidden="1" w:uiPriority="9" w:unhideWhenUsed="1" w:qFormat="1"/>
@@ -1198,6 +961,11 @@
     <w:lsdException w:name="List Table 5 Dark Accent 6" w:uiPriority="50"/>
     <w:lsdException w:name="List Table 6 Colorful Accent 6" w:uiPriority="51"/>
     <w:lsdException w:name="List Table 7 Colorful Accent 6" w:uiPriority="52"/>
+    <w:lsdException w:name="Mention" w:semiHidden="1" w:unhideWhenUsed="1"/>
+    <w:lsdException w:name="Smart Hyperlink" w:semiHidden="1" w:unhideWhenUsed="1"/>
+    <w:lsdException w:name="Hashtag" w:semiHidden="1" w:unhideWhenUsed="1"/>
+    <w:lsdException w:name="Unresolved Mention" w:semiHidden="1" w:unhideWhenUsed="1"/>
+    <w:lsdException w:name="Smart Link" w:semiHidden="1" w:unhideWhenUsed="1"/>
   </w:latentStyles>
   <w:style w:type="paragraph" w:default="1" w:styleId="Normal">
     <w:name w:val="Normal"/>
